--- a/Apartado I Mantenimiento.docx
+++ b/Apartado I Mantenimiento.docx
@@ -12,111 +12,140 @@
           <w:lang w:eastAsia="es-ES"/>
         </w:rPr>
       </w:pPr>
+      <w:r>
+        <w:rPr>
+          <w:rFonts w:ascii="Segoe UI" w:eastAsia="Times New Roman" w:hAnsi="Segoe UI" w:cs="Segoe UI"/>
+          <w:color w:val="24292E"/>
+          <w:sz w:val="21"/>
+          <w:szCs w:val="21"/>
+          <w:lang w:eastAsia="es-ES"/>
+        </w:rPr>
+        <w:t xml:space="preserve">Apartado I </w:t>
+      </w:r>
+      <w:r>
+        <w:rPr>
+          <w:rFonts w:ascii="Segoe UI" w:eastAsia="Times New Roman" w:hAnsi="Segoe UI" w:cs="Segoe UI"/>
+          <w:color w:val="24292E"/>
+          <w:sz w:val="21"/>
+          <w:szCs w:val="21"/>
+          <w:lang w:eastAsia="es-ES"/>
+        </w:rPr>
+        <w:t>Mantenimiento</w:t>
+      </w:r>
+    </w:p>
+    <w:p>
+      <w:pPr>
+        <w:rPr>
+          <w:rFonts w:ascii="Segoe UI" w:eastAsia="Times New Roman" w:hAnsi="Segoe UI" w:cs="Segoe UI"/>
+          <w:color w:val="24292E"/>
+          <w:sz w:val="21"/>
+          <w:szCs w:val="21"/>
+          <w:lang w:eastAsia="es-ES"/>
+        </w:rPr>
+      </w:pPr>
+    </w:p>
+    <w:p>
+      <w:pPr>
+        <w:spacing w:line="300" w:lineRule="atLeast"/>
+        <w:jc w:val="both"/>
+        <w:rPr>
+          <w:rFonts w:eastAsia="Times New Roman" w:cs="Segoe UI"/>
+          <w:color w:val="24292E"/>
+          <w:lang w:eastAsia="es-ES"/>
+        </w:rPr>
+      </w:pPr>
+      <w:r>
+        <w:rPr>
+          <w:rFonts w:eastAsia="Times New Roman" w:cs="Segoe UI"/>
+          <w:color w:val="24292E"/>
+          <w:lang w:eastAsia="es-ES"/>
+        </w:rPr>
+        <w:t>En el contrato firmado con el cliente, además del desarrollo de la aplicación, se ha pactado el mantenimiento de la misma por un período de dos años, prorrogable a partir de la</w:t>
+      </w:r>
+      <w:r>
+        <w:rPr>
+          <w:rFonts w:eastAsia="Times New Roman" w:cs="Segoe UI"/>
+          <w:color w:val="24292E"/>
+          <w:lang w:eastAsia="es-ES"/>
+        </w:rPr>
+        <w:t xml:space="preserve"> fecha de</w:t>
+      </w:r>
+      <w:r>
+        <w:rPr>
+          <w:rFonts w:eastAsia="Times New Roman" w:cs="Segoe UI"/>
+          <w:color w:val="24292E"/>
+          <w:lang w:eastAsia="es-ES"/>
+        </w:rPr>
+        <w:t xml:space="preserve"> finalización de dicho período. </w:t>
+      </w:r>
+    </w:p>
+    <w:p>
+      <w:pPr>
+        <w:jc w:val="both"/>
+      </w:pPr>
+      <w:r>
+        <w:t>El ciclo de vida del desarrollo del software no termina cuando la aplicación está terminada, instalada y en funcionamiento. Falta la etapa final, que puede llegar a ser la más larga, que es la de mantenimiento. Una vez finalizadas las fases anteriores y con el software funcionando, hay que controlar, mejorar y optimizar</w:t>
+      </w:r>
+      <w:r>
+        <w:t xml:space="preserve"> el software, y </w:t>
+      </w:r>
+      <w:r>
+        <w:t>realizar</w:t>
+      </w:r>
+      <w:r>
+        <w:t xml:space="preserve"> las modificaciones que se consideren necesarias </w:t>
+      </w:r>
+      <w:r>
+        <w:t>para hacer frente a</w:t>
+      </w:r>
+      <w:r>
+        <w:t xml:space="preserve"> las diferentes situaciones que vayan surgiendo</w:t>
+      </w:r>
+    </w:p>
+    <w:p>
+      <w:pPr>
+        <w:spacing w:after="0" w:line="300" w:lineRule="atLeast"/>
+        <w:jc w:val="both"/>
+        <w:rPr>
+          <w:rFonts w:eastAsia="Times New Roman" w:cs="Segoe UI"/>
+          <w:color w:val="24292E"/>
+          <w:lang w:eastAsia="es-ES"/>
+        </w:rPr>
+      </w:pPr>
+      <w:r>
+        <w:rPr>
+          <w:rFonts w:eastAsia="Times New Roman" w:cs="Segoe UI"/>
+          <w:color w:val="24292E"/>
+          <w:lang w:eastAsia="es-ES"/>
+        </w:rPr>
+        <w:t>En este proyecto, l</w:t>
+      </w:r>
+      <w:r>
+        <w:t xml:space="preserve">os tipos de cambios que se prevén son los siguientes: </w:t>
+      </w:r>
+      <w:r>
+        <w:rPr>
+          <w:rFonts w:eastAsia="Times New Roman" w:cs="Segoe UI"/>
+          <w:color w:val="24292E"/>
+          <w:lang w:eastAsia="es-ES"/>
+        </w:rPr>
+        <w:t xml:space="preserve"> </w:t>
+      </w:r>
+    </w:p>
+    <w:p>
+      <w:pPr>
+        <w:spacing w:after="0" w:line="300" w:lineRule="atLeast"/>
+        <w:jc w:val="both"/>
+        <w:rPr>
+          <w:rFonts w:ascii="Segoe UI" w:eastAsia="Times New Roman" w:hAnsi="Segoe UI" w:cs="Segoe UI"/>
+          <w:color w:val="24292E"/>
+          <w:sz w:val="21"/>
+          <w:szCs w:val="21"/>
+          <w:lang w:eastAsia="es-ES"/>
+        </w:rPr>
+      </w:pPr>
       <w:bookmarkStart w:id="0" w:name="_GoBack"/>
       <w:bookmarkEnd w:id="0"/>
-      <w:r>
-        <w:rPr>
-          <w:rFonts w:ascii="Segoe UI" w:eastAsia="Times New Roman" w:hAnsi="Segoe UI" w:cs="Segoe UI"/>
-          <w:color w:val="24292E"/>
-          <w:sz w:val="21"/>
-          <w:szCs w:val="21"/>
-          <w:lang w:eastAsia="es-ES"/>
-        </w:rPr>
-        <w:t xml:space="preserve">Apartado I </w:t>
-      </w:r>
-      <w:r>
-        <w:rPr>
-          <w:rFonts w:ascii="Segoe UI" w:eastAsia="Times New Roman" w:hAnsi="Segoe UI" w:cs="Segoe UI"/>
-          <w:color w:val="24292E"/>
-          <w:sz w:val="21"/>
-          <w:szCs w:val="21"/>
-          <w:lang w:eastAsia="es-ES"/>
-        </w:rPr>
-        <w:t>Mantenimiento</w:t>
-      </w:r>
-    </w:p>
-    <w:p>
-      <w:pPr>
-        <w:rPr>
-          <w:rFonts w:ascii="Segoe UI" w:eastAsia="Times New Roman" w:hAnsi="Segoe UI" w:cs="Segoe UI"/>
-          <w:color w:val="24292E"/>
-          <w:sz w:val="21"/>
-          <w:szCs w:val="21"/>
-          <w:lang w:eastAsia="es-ES"/>
-        </w:rPr>
-      </w:pPr>
-    </w:p>
-    <w:p>
-      <w:pPr>
-        <w:spacing w:after="0" w:line="300" w:lineRule="atLeast"/>
-        <w:jc w:val="both"/>
-        <w:rPr>
-          <w:rFonts w:ascii="Segoe UI" w:eastAsia="Times New Roman" w:hAnsi="Segoe UI" w:cs="Segoe UI"/>
-          <w:color w:val="24292E"/>
-          <w:sz w:val="21"/>
-          <w:szCs w:val="21"/>
-          <w:lang w:eastAsia="es-ES"/>
-        </w:rPr>
-      </w:pPr>
-      <w:r>
-        <w:rPr>
-          <w:rFonts w:ascii="Segoe UI" w:eastAsia="Times New Roman" w:hAnsi="Segoe UI" w:cs="Segoe UI"/>
-          <w:color w:val="24292E"/>
-          <w:sz w:val="21"/>
-          <w:szCs w:val="21"/>
-          <w:lang w:eastAsia="es-ES"/>
-        </w:rPr>
-        <w:t xml:space="preserve">En el contrato firmado con el cliente, además del desarrollo de la aplicación, se ha pactado el mantenimiento de la misma por un período de dos años, prorrogable a partir de la finalización de dicho período. </w:t>
-      </w:r>
-    </w:p>
-    <w:p>
-      <w:pPr>
-        <w:spacing w:after="0" w:line="300" w:lineRule="atLeast"/>
-        <w:jc w:val="both"/>
-        <w:rPr>
-          <w:rFonts w:ascii="Segoe UI" w:eastAsia="Times New Roman" w:hAnsi="Segoe UI" w:cs="Segoe UI"/>
-          <w:color w:val="24292E"/>
-          <w:sz w:val="21"/>
-          <w:szCs w:val="21"/>
-          <w:lang w:eastAsia="es-ES"/>
-        </w:rPr>
-      </w:pPr>
-      <w:r>
-        <w:rPr>
-          <w:rFonts w:ascii="Segoe UI" w:eastAsia="Times New Roman" w:hAnsi="Segoe UI" w:cs="Segoe UI"/>
-          <w:color w:val="24292E"/>
-          <w:sz w:val="21"/>
-          <w:szCs w:val="21"/>
-          <w:lang w:eastAsia="es-ES"/>
-        </w:rPr>
-        <w:t xml:space="preserve">Durante la fase de mantenimiento se </w:t>
-      </w:r>
-      <w:r>
-        <w:t xml:space="preserve">controlará, mejorará y optimizará el software, y se realizarán las modificaciones que se consideren necesarias en función de las diferentes situaciones que vayan surgiendo. Los tipos de cambios que se prevén son los siguientes: </w:t>
-      </w:r>
-      <w:r>
-        <w:rPr>
-          <w:rFonts w:ascii="Segoe UI" w:eastAsia="Times New Roman" w:hAnsi="Segoe UI" w:cs="Segoe UI"/>
-          <w:color w:val="24292E"/>
-          <w:sz w:val="21"/>
-          <w:szCs w:val="21"/>
-          <w:lang w:eastAsia="es-ES"/>
-        </w:rPr>
-        <w:t xml:space="preserve"> </w:t>
-      </w:r>
-    </w:p>
-    <w:p>
-      <w:pPr>
-        <w:spacing w:after="0" w:line="300" w:lineRule="atLeast"/>
-        <w:jc w:val="both"/>
-        <w:rPr>
-          <w:rFonts w:ascii="Segoe UI" w:eastAsia="Times New Roman" w:hAnsi="Segoe UI" w:cs="Segoe UI"/>
-          <w:color w:val="24292E"/>
-          <w:sz w:val="21"/>
-          <w:szCs w:val="21"/>
-          <w:lang w:eastAsia="es-ES"/>
-        </w:rPr>
-      </w:pPr>
     </w:p>
     <w:p>
       <w:pPr>
